--- a/ManualTecnico.docx
+++ b/ManualTecnico.docx
@@ -168,14 +168,12 @@
                 <w:lang w:val="es-ES"/>
               </w:rPr>
             </w:pPr>
-            <w:proofErr w:type="spellStart"/>
             <w:r>
               <w:rPr>
                 <w:lang w:val="es-ES"/>
               </w:rPr>
               <w:t>Acce</w:t>
             </w:r>
-            <w:proofErr w:type="spellEnd"/>
           </w:p>
         </w:tc>
         <w:tc>
@@ -195,22 +193,12 @@
                 <w:lang w:val="es-ES"/>
               </w:rPr>
             </w:pPr>
-            <w:proofErr w:type="spellStart"/>
-            <w:proofErr w:type="gramStart"/>
-            <w:r>
-              <w:rPr>
-                <w:lang w:val="es-ES"/>
-              </w:rPr>
-              <w:t>acce.VW</w:t>
-            </w:r>
-            <w:proofErr w:type="gramEnd"/>
-            <w:r>
-              <w:rPr>
-                <w:lang w:val="es-ES"/>
-              </w:rPr>
-              <w:t>_tbUsuarios</w:t>
-            </w:r>
-            <w:proofErr w:type="spellEnd"/>
+            <w:r>
+              <w:rPr>
+                <w:lang w:val="es-ES"/>
+              </w:rPr>
+              <w:t>acce.VW_tbUsuarios</w:t>
+            </w:r>
           </w:p>
         </w:tc>
         <w:tc>
@@ -234,21 +222,7 @@
               <w:rPr>
                 <w:lang w:val="es-ES"/>
               </w:rPr>
-              <w:t xml:space="preserve">Hace un </w:t>
-            </w:r>
-            <w:proofErr w:type="spellStart"/>
-            <w:r>
-              <w:rPr>
-                <w:lang w:val="es-ES"/>
-              </w:rPr>
-              <w:t>Select</w:t>
-            </w:r>
-            <w:proofErr w:type="spellEnd"/>
-            <w:r>
-              <w:rPr>
-                <w:lang w:val="es-ES"/>
-              </w:rPr>
-              <w:t xml:space="preserve"> de la tabla Usuarios</w:t>
+              <w:t>Hace un Select de la tabla Usuarios</w:t>
             </w:r>
           </w:p>
         </w:tc>
@@ -274,14 +248,12 @@
                 <w:lang w:val="es-ES"/>
               </w:rPr>
             </w:pPr>
-            <w:proofErr w:type="spellStart"/>
             <w:r>
               <w:rPr>
                 <w:lang w:val="es-ES"/>
               </w:rPr>
               <w:t>Acce</w:t>
             </w:r>
-            <w:proofErr w:type="spellEnd"/>
           </w:p>
         </w:tc>
         <w:tc>
@@ -301,22 +273,12 @@
                 <w:lang w:val="es-ES"/>
               </w:rPr>
             </w:pPr>
-            <w:proofErr w:type="spellStart"/>
-            <w:proofErr w:type="gramStart"/>
-            <w:r>
-              <w:rPr>
-                <w:lang w:val="es-ES"/>
-              </w:rPr>
-              <w:t>acce.VW</w:t>
-            </w:r>
-            <w:proofErr w:type="gramEnd"/>
-            <w:r>
-              <w:rPr>
-                <w:lang w:val="es-ES"/>
-              </w:rPr>
-              <w:t>_tbRoles</w:t>
-            </w:r>
-            <w:proofErr w:type="spellEnd"/>
+            <w:r>
+              <w:rPr>
+                <w:lang w:val="es-ES"/>
+              </w:rPr>
+              <w:t>acce.VW_tbRoles</w:t>
+            </w:r>
           </w:p>
         </w:tc>
         <w:tc>
@@ -340,21 +302,7 @@
               <w:rPr>
                 <w:lang w:val="es-ES"/>
               </w:rPr>
-              <w:t xml:space="preserve">Hace un </w:t>
-            </w:r>
-            <w:proofErr w:type="spellStart"/>
-            <w:r>
-              <w:rPr>
-                <w:lang w:val="es-ES"/>
-              </w:rPr>
-              <w:t>Select</w:t>
-            </w:r>
-            <w:proofErr w:type="spellEnd"/>
-            <w:r>
-              <w:rPr>
-                <w:lang w:val="es-ES"/>
-              </w:rPr>
-              <w:t xml:space="preserve"> de la tabla Roles</w:t>
+              <w:t>Hace un Select de la tabla Roles</w:t>
             </w:r>
           </w:p>
         </w:tc>
@@ -380,14 +328,12 @@
                 <w:lang w:val="es-ES"/>
               </w:rPr>
             </w:pPr>
-            <w:proofErr w:type="spellStart"/>
             <w:r>
               <w:rPr>
                 <w:lang w:val="es-ES"/>
               </w:rPr>
               <w:t>Gral</w:t>
             </w:r>
-            <w:proofErr w:type="spellEnd"/>
           </w:p>
         </w:tc>
         <w:tc>
@@ -407,22 +353,12 @@
                 <w:lang w:val="es-ES"/>
               </w:rPr>
             </w:pPr>
-            <w:proofErr w:type="spellStart"/>
-            <w:proofErr w:type="gramStart"/>
-            <w:r>
-              <w:rPr>
-                <w:lang w:val="es-ES"/>
-              </w:rPr>
-              <w:t>gral.VW</w:t>
-            </w:r>
-            <w:proofErr w:type="gramEnd"/>
-            <w:r>
-              <w:rPr>
-                <w:lang w:val="es-ES"/>
-              </w:rPr>
-              <w:t>_tbDepartamentos</w:t>
-            </w:r>
-            <w:proofErr w:type="spellEnd"/>
+            <w:r>
+              <w:rPr>
+                <w:lang w:val="es-ES"/>
+              </w:rPr>
+              <w:t>gral.VW_tbDepartamentos</w:t>
+            </w:r>
           </w:p>
         </w:tc>
         <w:tc>
@@ -446,21 +382,7 @@
               <w:rPr>
                 <w:lang w:val="es-ES"/>
               </w:rPr>
-              <w:t xml:space="preserve">Hace un </w:t>
-            </w:r>
-            <w:proofErr w:type="spellStart"/>
-            <w:r>
-              <w:rPr>
-                <w:lang w:val="es-ES"/>
-              </w:rPr>
-              <w:t>Select</w:t>
-            </w:r>
-            <w:proofErr w:type="spellEnd"/>
-            <w:r>
-              <w:rPr>
-                <w:lang w:val="es-ES"/>
-              </w:rPr>
-              <w:t xml:space="preserve"> de la tabla Departamentos</w:t>
+              <w:t>Hace un Select de la tabla Departamentos</w:t>
             </w:r>
           </w:p>
         </w:tc>
@@ -486,14 +408,12 @@
                 <w:lang w:val="es-ES"/>
               </w:rPr>
             </w:pPr>
-            <w:proofErr w:type="spellStart"/>
             <w:r>
               <w:rPr>
                 <w:lang w:val="es-ES"/>
               </w:rPr>
               <w:t>Gral</w:t>
             </w:r>
-            <w:proofErr w:type="spellEnd"/>
           </w:p>
         </w:tc>
         <w:tc>
@@ -513,22 +433,12 @@
                 <w:lang w:val="es-ES"/>
               </w:rPr>
             </w:pPr>
-            <w:proofErr w:type="spellStart"/>
-            <w:proofErr w:type="gramStart"/>
-            <w:r>
-              <w:rPr>
-                <w:lang w:val="es-ES"/>
-              </w:rPr>
-              <w:t>gral.VW</w:t>
-            </w:r>
-            <w:proofErr w:type="gramEnd"/>
-            <w:r>
-              <w:rPr>
-                <w:lang w:val="es-ES"/>
-              </w:rPr>
-              <w:t>_tbMunicipios</w:t>
-            </w:r>
-            <w:proofErr w:type="spellEnd"/>
+            <w:r>
+              <w:rPr>
+                <w:lang w:val="es-ES"/>
+              </w:rPr>
+              <w:t>gral.VW_tbMunicipios</w:t>
+            </w:r>
           </w:p>
         </w:tc>
         <w:tc>
@@ -552,21 +462,7 @@
               <w:rPr>
                 <w:lang w:val="es-ES"/>
               </w:rPr>
-              <w:t xml:space="preserve">Hace un </w:t>
-            </w:r>
-            <w:proofErr w:type="spellStart"/>
-            <w:r>
-              <w:rPr>
-                <w:lang w:val="es-ES"/>
-              </w:rPr>
-              <w:t>Select</w:t>
-            </w:r>
-            <w:proofErr w:type="spellEnd"/>
-            <w:r>
-              <w:rPr>
-                <w:lang w:val="es-ES"/>
-              </w:rPr>
-              <w:t xml:space="preserve"> de la tabla Municipios</w:t>
+              <w:t>Hace un Select de la tabla Municipios</w:t>
             </w:r>
           </w:p>
         </w:tc>
@@ -592,14 +488,12 @@
                 <w:lang w:val="es-ES"/>
               </w:rPr>
             </w:pPr>
-            <w:proofErr w:type="spellStart"/>
             <w:r>
               <w:rPr>
                 <w:lang w:val="es-ES"/>
               </w:rPr>
               <w:t>Gral</w:t>
             </w:r>
-            <w:proofErr w:type="spellEnd"/>
           </w:p>
         </w:tc>
         <w:tc>
@@ -619,22 +513,12 @@
                 <w:lang w:val="es-ES"/>
               </w:rPr>
             </w:pPr>
-            <w:proofErr w:type="spellStart"/>
-            <w:proofErr w:type="gramStart"/>
-            <w:r>
-              <w:rPr>
-                <w:lang w:val="es-ES"/>
-              </w:rPr>
-              <w:t>gral.VW</w:t>
-            </w:r>
-            <w:proofErr w:type="gramEnd"/>
-            <w:r>
-              <w:rPr>
-                <w:lang w:val="es-ES"/>
-              </w:rPr>
-              <w:t>_tbEstadosCiviles</w:t>
-            </w:r>
-            <w:proofErr w:type="spellEnd"/>
+            <w:r>
+              <w:rPr>
+                <w:lang w:val="es-ES"/>
+              </w:rPr>
+              <w:t>gral.VW_tbEstadosCiviles</w:t>
+            </w:r>
           </w:p>
         </w:tc>
         <w:tc>
@@ -658,21 +542,7 @@
               <w:rPr>
                 <w:lang w:val="es-ES"/>
               </w:rPr>
-              <w:t xml:space="preserve">Hace un </w:t>
-            </w:r>
-            <w:proofErr w:type="spellStart"/>
-            <w:r>
-              <w:rPr>
-                <w:lang w:val="es-ES"/>
-              </w:rPr>
-              <w:t>Select</w:t>
-            </w:r>
-            <w:proofErr w:type="spellEnd"/>
-            <w:r>
-              <w:rPr>
-                <w:lang w:val="es-ES"/>
-              </w:rPr>
-              <w:t xml:space="preserve"> de la tabla Estados Civiles</w:t>
+              <w:t>Hace un Select de la tabla Estados Civiles</w:t>
             </w:r>
           </w:p>
         </w:tc>
@@ -698,14 +568,12 @@
                 <w:lang w:val="es-ES"/>
               </w:rPr>
             </w:pPr>
-            <w:proofErr w:type="spellStart"/>
             <w:r>
               <w:rPr>
                 <w:lang w:val="es-ES"/>
               </w:rPr>
               <w:t>Gral</w:t>
             </w:r>
-            <w:proofErr w:type="spellEnd"/>
           </w:p>
         </w:tc>
         <w:tc>
@@ -725,22 +593,12 @@
                 <w:lang w:val="es-ES"/>
               </w:rPr>
             </w:pPr>
-            <w:proofErr w:type="spellStart"/>
-            <w:proofErr w:type="gramStart"/>
-            <w:r>
-              <w:rPr>
-                <w:lang w:val="es-ES"/>
-              </w:rPr>
-              <w:t>gral.VW</w:t>
-            </w:r>
-            <w:proofErr w:type="gramEnd"/>
-            <w:r>
-              <w:rPr>
-                <w:lang w:val="es-ES"/>
-              </w:rPr>
-              <w:t>_tbMetodosPago</w:t>
-            </w:r>
-            <w:proofErr w:type="spellEnd"/>
+            <w:r>
+              <w:rPr>
+                <w:lang w:val="es-ES"/>
+              </w:rPr>
+              <w:t>gral.VW_tbMetodosPago</w:t>
+            </w:r>
           </w:p>
         </w:tc>
         <w:tc>
@@ -764,30 +622,14 @@
               <w:rPr>
                 <w:lang w:val="es-ES"/>
               </w:rPr>
-              <w:t xml:space="preserve">Hace un </w:t>
-            </w:r>
-            <w:proofErr w:type="spellStart"/>
-            <w:r>
-              <w:rPr>
-                <w:lang w:val="es-ES"/>
-              </w:rPr>
-              <w:t>Select</w:t>
-            </w:r>
-            <w:proofErr w:type="spellEnd"/>
-            <w:r>
-              <w:rPr>
-                <w:lang w:val="es-ES"/>
-              </w:rPr>
-              <w:t xml:space="preserve"> de la tabla </w:t>
-            </w:r>
-            <w:proofErr w:type="spellStart"/>
+              <w:t xml:space="preserve">Hace un Select de la tabla </w:t>
+            </w:r>
             <w:r>
               <w:rPr>
                 <w:lang w:val="es-ES"/>
               </w:rPr>
               <w:t>MetodosPago</w:t>
             </w:r>
-            <w:proofErr w:type="spellEnd"/>
           </w:p>
         </w:tc>
       </w:tr>
@@ -811,14 +653,12 @@
                 <w:lang w:val="es-ES"/>
               </w:rPr>
             </w:pPr>
-            <w:proofErr w:type="spellStart"/>
             <w:r>
               <w:rPr>
                 <w:lang w:val="es-ES"/>
               </w:rPr>
               <w:t>Gral</w:t>
             </w:r>
-            <w:proofErr w:type="spellEnd"/>
           </w:p>
         </w:tc>
         <w:tc>
@@ -837,22 +677,12 @@
                 <w:lang w:val="es-ES"/>
               </w:rPr>
             </w:pPr>
-            <w:proofErr w:type="spellStart"/>
-            <w:proofErr w:type="gramStart"/>
-            <w:r>
-              <w:rPr>
-                <w:lang w:val="es-ES"/>
-              </w:rPr>
-              <w:t>gral.VW</w:t>
-            </w:r>
-            <w:proofErr w:type="gramEnd"/>
-            <w:r>
-              <w:rPr>
-                <w:lang w:val="es-ES"/>
-              </w:rPr>
-              <w:t>_tbMetodosPago</w:t>
-            </w:r>
-            <w:proofErr w:type="spellEnd"/>
+            <w:r>
+              <w:rPr>
+                <w:lang w:val="es-ES"/>
+              </w:rPr>
+              <w:t>gral.VW_tbMetodosPago</w:t>
+            </w:r>
           </w:p>
         </w:tc>
         <w:tc>
@@ -875,35 +705,7 @@
               <w:rPr>
                 <w:lang w:val="es-ES"/>
               </w:rPr>
-              <w:t xml:space="preserve">Hace un </w:t>
-            </w:r>
-            <w:proofErr w:type="spellStart"/>
-            <w:r>
-              <w:rPr>
-                <w:lang w:val="es-ES"/>
-              </w:rPr>
-              <w:t>Select</w:t>
-            </w:r>
-            <w:proofErr w:type="spellEnd"/>
-            <w:r>
-              <w:rPr>
-                <w:lang w:val="es-ES"/>
-              </w:rPr>
-              <w:t xml:space="preserve"> de la tabla </w:t>
-            </w:r>
-            <w:proofErr w:type="spellStart"/>
-            <w:r>
-              <w:rPr>
-                <w:lang w:val="es-ES"/>
-              </w:rPr>
-              <w:t>Metodos</w:t>
-            </w:r>
-            <w:proofErr w:type="spellEnd"/>
-            <w:r>
-              <w:rPr>
-                <w:lang w:val="es-ES"/>
-              </w:rPr>
-              <w:t xml:space="preserve"> de Pago</w:t>
+              <w:t>Hace un Select de la tabla Metodos de Pago</w:t>
             </w:r>
           </w:p>
         </w:tc>
@@ -928,14 +730,12 @@
                 <w:lang w:val="es-ES"/>
               </w:rPr>
             </w:pPr>
-            <w:proofErr w:type="spellStart"/>
             <w:r>
               <w:rPr>
                 <w:lang w:val="es-ES"/>
               </w:rPr>
               <w:t>Gral</w:t>
             </w:r>
-            <w:proofErr w:type="spellEnd"/>
           </w:p>
         </w:tc>
         <w:tc>
@@ -954,22 +754,12 @@
                 <w:lang w:val="es-ES"/>
               </w:rPr>
             </w:pPr>
-            <w:proofErr w:type="spellStart"/>
-            <w:proofErr w:type="gramStart"/>
-            <w:r>
-              <w:rPr>
-                <w:lang w:val="es-ES"/>
-              </w:rPr>
-              <w:t>gral.VW</w:t>
-            </w:r>
-            <w:proofErr w:type="gramEnd"/>
-            <w:r>
-              <w:rPr>
-                <w:lang w:val="es-ES"/>
-              </w:rPr>
-              <w:t>_tbCargos</w:t>
-            </w:r>
-            <w:proofErr w:type="spellEnd"/>
+            <w:r>
+              <w:rPr>
+                <w:lang w:val="es-ES"/>
+              </w:rPr>
+              <w:t>gral.VW_tbCargos</w:t>
+            </w:r>
           </w:p>
         </w:tc>
         <w:tc>
@@ -992,21 +782,7 @@
               <w:rPr>
                 <w:lang w:val="es-ES"/>
               </w:rPr>
-              <w:t xml:space="preserve">Hace un </w:t>
-            </w:r>
-            <w:proofErr w:type="spellStart"/>
-            <w:r>
-              <w:rPr>
-                <w:lang w:val="es-ES"/>
-              </w:rPr>
-              <w:t>Select</w:t>
-            </w:r>
-            <w:proofErr w:type="spellEnd"/>
-            <w:r>
-              <w:rPr>
-                <w:lang w:val="es-ES"/>
-              </w:rPr>
-              <w:t xml:space="preserve"> de la tabla Cargos</w:t>
+              <w:t>Hace un Select de la tabla Cargos</w:t>
             </w:r>
           </w:p>
         </w:tc>
@@ -1031,14 +807,12 @@
                 <w:lang w:val="es-ES"/>
               </w:rPr>
             </w:pPr>
-            <w:proofErr w:type="spellStart"/>
             <w:r>
               <w:rPr>
                 <w:lang w:val="es-ES"/>
               </w:rPr>
               <w:t>Gral</w:t>
             </w:r>
-            <w:proofErr w:type="spellEnd"/>
           </w:p>
         </w:tc>
         <w:tc>
@@ -1057,22 +831,12 @@
                 <w:lang w:val="es-ES"/>
               </w:rPr>
             </w:pPr>
-            <w:proofErr w:type="spellStart"/>
-            <w:proofErr w:type="gramStart"/>
-            <w:r>
-              <w:rPr>
-                <w:lang w:val="es-ES"/>
-              </w:rPr>
-              <w:t>gral.VW</w:t>
-            </w:r>
-            <w:proofErr w:type="gramEnd"/>
-            <w:r>
-              <w:rPr>
-                <w:lang w:val="es-ES"/>
-              </w:rPr>
-              <w:t>_tbCategorias</w:t>
-            </w:r>
-            <w:proofErr w:type="spellEnd"/>
+            <w:r>
+              <w:rPr>
+                <w:lang w:val="es-ES"/>
+              </w:rPr>
+              <w:t>gral.VW_tbCategorias</w:t>
+            </w:r>
           </w:p>
         </w:tc>
         <w:tc>
@@ -1095,30 +859,8 @@
               <w:rPr>
                 <w:lang w:val="es-ES"/>
               </w:rPr>
-              <w:t xml:space="preserve">Hace un </w:t>
-            </w:r>
-            <w:proofErr w:type="spellStart"/>
-            <w:r>
-              <w:rPr>
-                <w:lang w:val="es-ES"/>
-              </w:rPr>
-              <w:t>Select</w:t>
-            </w:r>
-            <w:proofErr w:type="spellEnd"/>
-            <w:r>
-              <w:rPr>
-                <w:lang w:val="es-ES"/>
-              </w:rPr>
-              <w:t xml:space="preserve"> de la tabla </w:t>
-            </w:r>
-            <w:proofErr w:type="spellStart"/>
-            <w:r>
-              <w:rPr>
-                <w:lang w:val="es-ES"/>
-              </w:rPr>
-              <w:t>Categorias</w:t>
-            </w:r>
-            <w:proofErr w:type="spellEnd"/>
+              <w:t>Hace un Select de la tabla Categorias</w:t>
+            </w:r>
           </w:p>
         </w:tc>
       </w:tr>
@@ -1142,14 +884,12 @@
                 <w:lang w:val="es-ES"/>
               </w:rPr>
             </w:pPr>
-            <w:proofErr w:type="spellStart"/>
             <w:r>
               <w:rPr>
                 <w:lang w:val="es-ES"/>
               </w:rPr>
               <w:t>Rest</w:t>
             </w:r>
-            <w:proofErr w:type="spellEnd"/>
           </w:p>
         </w:tc>
         <w:tc>
@@ -1168,22 +908,12 @@
                 <w:lang w:val="es-ES"/>
               </w:rPr>
             </w:pPr>
-            <w:proofErr w:type="spellStart"/>
-            <w:proofErr w:type="gramStart"/>
-            <w:r>
-              <w:rPr>
-                <w:lang w:val="es-ES"/>
-              </w:rPr>
-              <w:t>rest.VW</w:t>
-            </w:r>
-            <w:proofErr w:type="gramEnd"/>
-            <w:r>
-              <w:rPr>
-                <w:lang w:val="es-ES"/>
-              </w:rPr>
-              <w:t>_tbSucursales</w:t>
-            </w:r>
-            <w:proofErr w:type="spellEnd"/>
+            <w:r>
+              <w:rPr>
+                <w:lang w:val="es-ES"/>
+              </w:rPr>
+              <w:t>rest.VW_tbSucursales</w:t>
+            </w:r>
           </w:p>
         </w:tc>
         <w:tc>
@@ -1206,21 +936,7 @@
               <w:rPr>
                 <w:lang w:val="es-ES"/>
               </w:rPr>
-              <w:t xml:space="preserve">Hace un </w:t>
-            </w:r>
-            <w:proofErr w:type="spellStart"/>
-            <w:r>
-              <w:rPr>
-                <w:lang w:val="es-ES"/>
-              </w:rPr>
-              <w:t>Select</w:t>
-            </w:r>
-            <w:proofErr w:type="spellEnd"/>
-            <w:r>
-              <w:rPr>
-                <w:lang w:val="es-ES"/>
-              </w:rPr>
-              <w:t xml:space="preserve"> de la tabla Sucursales</w:t>
+              <w:t>Hace un Select de la tabla Sucursales</w:t>
             </w:r>
           </w:p>
         </w:tc>
@@ -1245,19 +961,11 @@
                 <w:lang w:val="es-ES"/>
               </w:rPr>
             </w:pPr>
-            <w:proofErr w:type="spellStart"/>
-            <w:r>
-              <w:rPr>
-                <w:lang w:val="es-ES"/>
-              </w:rPr>
-              <w:t>Rest</w:t>
-            </w:r>
-            <w:proofErr w:type="spellEnd"/>
-            <w:r>
-              <w:rPr>
-                <w:lang w:val="es-ES"/>
-              </w:rPr>
-              <w:t xml:space="preserve"> </w:t>
+            <w:r>
+              <w:rPr>
+                <w:lang w:val="es-ES"/>
+              </w:rPr>
+              <w:t xml:space="preserve">Rest </w:t>
             </w:r>
           </w:p>
         </w:tc>
@@ -1277,22 +985,12 @@
                 <w:lang w:val="es-ES"/>
               </w:rPr>
             </w:pPr>
-            <w:proofErr w:type="spellStart"/>
-            <w:proofErr w:type="gramStart"/>
-            <w:r>
-              <w:rPr>
-                <w:lang w:val="es-ES"/>
-              </w:rPr>
-              <w:t>rest.VW</w:t>
-            </w:r>
-            <w:proofErr w:type="gramEnd"/>
-            <w:r>
-              <w:rPr>
-                <w:lang w:val="es-ES"/>
-              </w:rPr>
-              <w:t>_tbClientes</w:t>
-            </w:r>
-            <w:proofErr w:type="spellEnd"/>
+            <w:r>
+              <w:rPr>
+                <w:lang w:val="es-ES"/>
+              </w:rPr>
+              <w:t>rest.VW_tbClientes</w:t>
+            </w:r>
           </w:p>
         </w:tc>
         <w:tc>
@@ -1315,21 +1013,7 @@
               <w:rPr>
                 <w:lang w:val="es-ES"/>
               </w:rPr>
-              <w:t xml:space="preserve">Hace un </w:t>
-            </w:r>
-            <w:proofErr w:type="spellStart"/>
-            <w:r>
-              <w:rPr>
-                <w:lang w:val="es-ES"/>
-              </w:rPr>
-              <w:t>Select</w:t>
-            </w:r>
-            <w:proofErr w:type="spellEnd"/>
-            <w:r>
-              <w:rPr>
-                <w:lang w:val="es-ES"/>
-              </w:rPr>
-              <w:t xml:space="preserve"> de la tabla Clientes</w:t>
+              <w:t>Hace un Select de la tabla Clientes</w:t>
             </w:r>
           </w:p>
         </w:tc>
@@ -1354,14 +1038,12 @@
                 <w:lang w:val="es-ES"/>
               </w:rPr>
             </w:pPr>
-            <w:proofErr w:type="spellStart"/>
             <w:r>
               <w:rPr>
                 <w:lang w:val="es-ES"/>
               </w:rPr>
               <w:t>Rest</w:t>
             </w:r>
-            <w:proofErr w:type="spellEnd"/>
           </w:p>
         </w:tc>
         <w:tc>
@@ -1380,22 +1062,12 @@
                 <w:lang w:val="es-ES"/>
               </w:rPr>
             </w:pPr>
-            <w:proofErr w:type="spellStart"/>
-            <w:proofErr w:type="gramStart"/>
-            <w:r>
-              <w:rPr>
-                <w:lang w:val="es-ES"/>
-              </w:rPr>
-              <w:t>rest.VW</w:t>
-            </w:r>
-            <w:proofErr w:type="gramEnd"/>
-            <w:r>
-              <w:rPr>
-                <w:lang w:val="es-ES"/>
-              </w:rPr>
-              <w:t>_tbProveedores</w:t>
-            </w:r>
-            <w:proofErr w:type="spellEnd"/>
+            <w:r>
+              <w:rPr>
+                <w:lang w:val="es-ES"/>
+              </w:rPr>
+              <w:t>rest.VW_tbProveedores</w:t>
+            </w:r>
           </w:p>
         </w:tc>
         <w:tc>
@@ -1418,21 +1090,7 @@
               <w:rPr>
                 <w:lang w:val="es-ES"/>
               </w:rPr>
-              <w:t xml:space="preserve">Hace un </w:t>
-            </w:r>
-            <w:proofErr w:type="spellStart"/>
-            <w:r>
-              <w:rPr>
-                <w:lang w:val="es-ES"/>
-              </w:rPr>
-              <w:t>Select</w:t>
-            </w:r>
-            <w:proofErr w:type="spellEnd"/>
-            <w:r>
-              <w:rPr>
-                <w:lang w:val="es-ES"/>
-              </w:rPr>
-              <w:t xml:space="preserve"> de la tabla Proveedores</w:t>
+              <w:t>Hace un Select de la tabla Proveedores</w:t>
             </w:r>
           </w:p>
         </w:tc>
@@ -1457,14 +1115,12 @@
                 <w:lang w:val="es-ES"/>
               </w:rPr>
             </w:pPr>
-            <w:proofErr w:type="spellStart"/>
             <w:r>
               <w:rPr>
                 <w:lang w:val="es-ES"/>
               </w:rPr>
               <w:t>Rest</w:t>
             </w:r>
-            <w:proofErr w:type="spellEnd"/>
           </w:p>
         </w:tc>
         <w:tc>
@@ -1483,22 +1139,12 @@
                 <w:lang w:val="es-ES"/>
               </w:rPr>
             </w:pPr>
-            <w:proofErr w:type="spellStart"/>
-            <w:proofErr w:type="gramStart"/>
-            <w:r>
-              <w:rPr>
-                <w:lang w:val="es-ES"/>
-              </w:rPr>
-              <w:t>rest.VW</w:t>
-            </w:r>
-            <w:proofErr w:type="gramEnd"/>
-            <w:r>
-              <w:rPr>
-                <w:lang w:val="es-ES"/>
-              </w:rPr>
-              <w:t>_tbIngredientes</w:t>
-            </w:r>
-            <w:proofErr w:type="spellEnd"/>
+            <w:r>
+              <w:rPr>
+                <w:lang w:val="es-ES"/>
+              </w:rPr>
+              <w:t>rest.VW_tbIngredientes</w:t>
+            </w:r>
           </w:p>
         </w:tc>
         <w:tc>
@@ -1521,21 +1167,7 @@
               <w:rPr>
                 <w:lang w:val="es-ES"/>
               </w:rPr>
-              <w:t xml:space="preserve">Hace un </w:t>
-            </w:r>
-            <w:proofErr w:type="spellStart"/>
-            <w:r>
-              <w:rPr>
-                <w:lang w:val="es-ES"/>
-              </w:rPr>
-              <w:t>Select</w:t>
-            </w:r>
-            <w:proofErr w:type="spellEnd"/>
-            <w:r>
-              <w:rPr>
-                <w:lang w:val="es-ES"/>
-              </w:rPr>
-              <w:t xml:space="preserve"> de la tabla Ingredientes</w:t>
+              <w:t>Hace un Select de la tabla Ingredientes</w:t>
             </w:r>
           </w:p>
         </w:tc>
@@ -1560,14 +1192,12 @@
                 <w:lang w:val="es-ES"/>
               </w:rPr>
             </w:pPr>
-            <w:proofErr w:type="spellStart"/>
             <w:r>
               <w:rPr>
                 <w:lang w:val="es-ES"/>
               </w:rPr>
               <w:t>Rest</w:t>
             </w:r>
-            <w:proofErr w:type="spellEnd"/>
           </w:p>
         </w:tc>
         <w:tc>
@@ -1586,22 +1216,12 @@
                 <w:lang w:val="es-ES"/>
               </w:rPr>
             </w:pPr>
-            <w:proofErr w:type="spellStart"/>
-            <w:proofErr w:type="gramStart"/>
-            <w:r>
-              <w:rPr>
-                <w:lang w:val="es-ES"/>
-              </w:rPr>
-              <w:t>rest.VW</w:t>
-            </w:r>
-            <w:proofErr w:type="gramEnd"/>
-            <w:r>
-              <w:rPr>
-                <w:lang w:val="es-ES"/>
-              </w:rPr>
-              <w:t>_tbPlatillos</w:t>
-            </w:r>
-            <w:proofErr w:type="spellEnd"/>
+            <w:r>
+              <w:rPr>
+                <w:lang w:val="es-ES"/>
+              </w:rPr>
+              <w:t>rest.VW_tbPlatillos</w:t>
+            </w:r>
           </w:p>
         </w:tc>
         <w:tc>
@@ -1624,21 +1244,7 @@
               <w:rPr>
                 <w:lang w:val="es-ES"/>
               </w:rPr>
-              <w:t xml:space="preserve">Hace un </w:t>
-            </w:r>
-            <w:proofErr w:type="spellStart"/>
-            <w:r>
-              <w:rPr>
-                <w:lang w:val="es-ES"/>
-              </w:rPr>
-              <w:t>Select</w:t>
-            </w:r>
-            <w:proofErr w:type="spellEnd"/>
-            <w:r>
-              <w:rPr>
-                <w:lang w:val="es-ES"/>
-              </w:rPr>
-              <w:t xml:space="preserve"> de la tabla Platillos</w:t>
+              <w:t>Hace un Select de la tabla Platillos</w:t>
             </w:r>
           </w:p>
         </w:tc>
@@ -1663,14 +1269,12 @@
                 <w:lang w:val="es-ES"/>
               </w:rPr>
             </w:pPr>
-            <w:proofErr w:type="spellStart"/>
             <w:r>
               <w:rPr>
                 <w:lang w:val="es-ES"/>
               </w:rPr>
               <w:t>Rest</w:t>
             </w:r>
-            <w:proofErr w:type="spellEnd"/>
           </w:p>
         </w:tc>
         <w:tc>
@@ -1689,22 +1293,12 @@
                 <w:lang w:val="es-ES"/>
               </w:rPr>
             </w:pPr>
-            <w:proofErr w:type="spellStart"/>
-            <w:proofErr w:type="gramStart"/>
-            <w:r>
-              <w:rPr>
-                <w:lang w:val="es-ES"/>
-              </w:rPr>
-              <w:t>rest.VW</w:t>
-            </w:r>
-            <w:proofErr w:type="gramEnd"/>
-            <w:r>
-              <w:rPr>
-                <w:lang w:val="es-ES"/>
-              </w:rPr>
-              <w:t>_tbReservaciones</w:t>
-            </w:r>
-            <w:proofErr w:type="spellEnd"/>
+            <w:r>
+              <w:rPr>
+                <w:lang w:val="es-ES"/>
+              </w:rPr>
+              <w:t>rest.VW_tbReservaciones</w:t>
+            </w:r>
           </w:p>
         </w:tc>
         <w:tc>
@@ -1727,21 +1321,7 @@
               <w:rPr>
                 <w:lang w:val="es-ES"/>
               </w:rPr>
-              <w:t xml:space="preserve">Hace un </w:t>
-            </w:r>
-            <w:proofErr w:type="spellStart"/>
-            <w:r>
-              <w:rPr>
-                <w:lang w:val="es-ES"/>
-              </w:rPr>
-              <w:t>Select</w:t>
-            </w:r>
-            <w:proofErr w:type="spellEnd"/>
-            <w:r>
-              <w:rPr>
-                <w:lang w:val="es-ES"/>
-              </w:rPr>
-              <w:t xml:space="preserve"> de la tabla Reservaciones</w:t>
+              <w:t>Hace un Select de la tabla Reservaciones</w:t>
             </w:r>
           </w:p>
         </w:tc>
@@ -1766,14 +1346,12 @@
                 <w:lang w:val="es-ES"/>
               </w:rPr>
             </w:pPr>
-            <w:proofErr w:type="spellStart"/>
             <w:r>
               <w:rPr>
                 <w:lang w:val="es-ES"/>
               </w:rPr>
               <w:t>Rest</w:t>
             </w:r>
-            <w:proofErr w:type="spellEnd"/>
           </w:p>
         </w:tc>
         <w:tc>
@@ -1792,22 +1370,12 @@
                 <w:lang w:val="es-ES"/>
               </w:rPr>
             </w:pPr>
-            <w:proofErr w:type="spellStart"/>
-            <w:proofErr w:type="gramStart"/>
-            <w:r>
-              <w:rPr>
-                <w:lang w:val="es-ES"/>
-              </w:rPr>
-              <w:t>rest.VW</w:t>
-            </w:r>
-            <w:proofErr w:type="gramEnd"/>
-            <w:r>
-              <w:rPr>
-                <w:lang w:val="es-ES"/>
-              </w:rPr>
-              <w:t>_tbFacturas</w:t>
-            </w:r>
-            <w:proofErr w:type="spellEnd"/>
+            <w:r>
+              <w:rPr>
+                <w:lang w:val="es-ES"/>
+              </w:rPr>
+              <w:t>rest.VW_tbFacturas</w:t>
+            </w:r>
           </w:p>
         </w:tc>
         <w:tc>
@@ -1830,21 +1398,7 @@
               <w:rPr>
                 <w:lang w:val="es-ES"/>
               </w:rPr>
-              <w:t xml:space="preserve">Hace un </w:t>
-            </w:r>
-            <w:proofErr w:type="spellStart"/>
-            <w:r>
-              <w:rPr>
-                <w:lang w:val="es-ES"/>
-              </w:rPr>
-              <w:t>Select</w:t>
-            </w:r>
-            <w:proofErr w:type="spellEnd"/>
-            <w:r>
-              <w:rPr>
-                <w:lang w:val="es-ES"/>
-              </w:rPr>
-              <w:t xml:space="preserve"> de la tabla Facturas</w:t>
+              <w:t>Hace un Select de la tabla Facturas</w:t>
             </w:r>
           </w:p>
         </w:tc>
@@ -1869,14 +1423,12 @@
                 <w:lang w:val="es-ES"/>
               </w:rPr>
             </w:pPr>
-            <w:proofErr w:type="spellStart"/>
             <w:r>
               <w:rPr>
                 <w:lang w:val="es-ES"/>
               </w:rPr>
               <w:t>Rest</w:t>
             </w:r>
-            <w:proofErr w:type="spellEnd"/>
           </w:p>
         </w:tc>
         <w:tc>
@@ -1895,22 +1447,12 @@
                 <w:lang w:val="es-ES"/>
               </w:rPr>
             </w:pPr>
-            <w:proofErr w:type="spellStart"/>
-            <w:proofErr w:type="gramStart"/>
-            <w:r>
-              <w:rPr>
-                <w:lang w:val="es-ES"/>
-              </w:rPr>
-              <w:t>rest.VW</w:t>
-            </w:r>
-            <w:proofErr w:type="gramEnd"/>
-            <w:r>
-              <w:rPr>
-                <w:lang w:val="es-ES"/>
-              </w:rPr>
-              <w:t>_tbFacturaDetalles</w:t>
-            </w:r>
-            <w:proofErr w:type="spellEnd"/>
+            <w:r>
+              <w:rPr>
+                <w:lang w:val="es-ES"/>
+              </w:rPr>
+              <w:t>rest.VW_tbFacturaDetalles</w:t>
+            </w:r>
           </w:p>
         </w:tc>
         <w:tc>
@@ -1933,30 +1475,8 @@
               <w:rPr>
                 <w:lang w:val="es-ES"/>
               </w:rPr>
-              <w:t xml:space="preserve">Hace un </w:t>
-            </w:r>
-            <w:proofErr w:type="spellStart"/>
-            <w:r>
-              <w:rPr>
-                <w:lang w:val="es-ES"/>
-              </w:rPr>
-              <w:t>Select</w:t>
-            </w:r>
-            <w:proofErr w:type="spellEnd"/>
-            <w:r>
-              <w:rPr>
-                <w:lang w:val="es-ES"/>
-              </w:rPr>
-              <w:t xml:space="preserve"> de la tabla </w:t>
-            </w:r>
-            <w:proofErr w:type="spellStart"/>
-            <w:r>
-              <w:rPr>
-                <w:lang w:val="es-ES"/>
-              </w:rPr>
-              <w:t>FacturasDetalle</w:t>
-            </w:r>
-            <w:proofErr w:type="spellEnd"/>
+              <w:t>Hace un Select de la tabla FacturasDetalle</w:t>
+            </w:r>
           </w:p>
         </w:tc>
       </w:tr>
@@ -2130,14 +1650,12 @@
                 <w:lang w:val="es-ES"/>
               </w:rPr>
             </w:pPr>
-            <w:proofErr w:type="spellStart"/>
             <w:r>
               <w:rPr>
                 <w:lang w:val="es-ES"/>
               </w:rPr>
               <w:t>Acce</w:t>
             </w:r>
-            <w:proofErr w:type="spellEnd"/>
           </w:p>
         </w:tc>
         <w:tc>
@@ -2157,14 +1675,12 @@
                 <w:lang w:val="es-ES"/>
               </w:rPr>
             </w:pPr>
-            <w:proofErr w:type="spellStart"/>
             <w:r>
               <w:rPr>
                 <w:lang w:val="es-ES"/>
               </w:rPr>
               <w:t>acce.UDP_tbUsuarios_Select</w:t>
             </w:r>
-            <w:proofErr w:type="spellEnd"/>
           </w:p>
         </w:tc>
         <w:tc>
@@ -2188,21 +1704,7 @@
               <w:rPr>
                 <w:lang w:val="es-ES"/>
               </w:rPr>
-              <w:t xml:space="preserve">Hace un </w:t>
-            </w:r>
-            <w:proofErr w:type="spellStart"/>
-            <w:r>
-              <w:rPr>
-                <w:lang w:val="es-ES"/>
-              </w:rPr>
-              <w:t>Select</w:t>
-            </w:r>
-            <w:proofErr w:type="spellEnd"/>
-            <w:r>
-              <w:rPr>
-                <w:lang w:val="es-ES"/>
-              </w:rPr>
-              <w:t xml:space="preserve"> de la Vista Usuarios</w:t>
+              <w:t>Hace un Select de la Vista Usuarios</w:t>
             </w:r>
           </w:p>
         </w:tc>
@@ -2228,14 +1730,12 @@
                 <w:lang w:val="es-ES"/>
               </w:rPr>
             </w:pPr>
-            <w:proofErr w:type="spellStart"/>
             <w:r>
               <w:rPr>
                 <w:lang w:val="es-ES"/>
               </w:rPr>
               <w:t>Acce</w:t>
             </w:r>
-            <w:proofErr w:type="spellEnd"/>
           </w:p>
         </w:tc>
         <w:tc>
@@ -2255,14 +1755,12 @@
                 <w:lang w:val="es-ES"/>
               </w:rPr>
             </w:pPr>
-            <w:proofErr w:type="spellStart"/>
             <w:r>
               <w:rPr>
                 <w:lang w:val="es-ES"/>
               </w:rPr>
               <w:t>acce.UDP_tbRoles_Select</w:t>
             </w:r>
-            <w:proofErr w:type="spellEnd"/>
           </w:p>
         </w:tc>
         <w:tc>
@@ -2286,21 +1784,7 @@
               <w:rPr>
                 <w:lang w:val="es-ES"/>
               </w:rPr>
-              <w:t xml:space="preserve">Hace un </w:t>
-            </w:r>
-            <w:proofErr w:type="spellStart"/>
-            <w:r>
-              <w:rPr>
-                <w:lang w:val="es-ES"/>
-              </w:rPr>
-              <w:t>Select</w:t>
-            </w:r>
-            <w:proofErr w:type="spellEnd"/>
-            <w:r>
-              <w:rPr>
-                <w:lang w:val="es-ES"/>
-              </w:rPr>
-              <w:t xml:space="preserve"> de la Vista Roles</w:t>
+              <w:t>Hace un Select de la Vista Roles</w:t>
             </w:r>
           </w:p>
         </w:tc>
@@ -2326,14 +1810,12 @@
                 <w:lang w:val="es-ES"/>
               </w:rPr>
             </w:pPr>
-            <w:proofErr w:type="spellStart"/>
             <w:r>
               <w:rPr>
                 <w:lang w:val="es-ES"/>
               </w:rPr>
               <w:t>Acce</w:t>
             </w:r>
-            <w:proofErr w:type="spellEnd"/>
           </w:p>
         </w:tc>
         <w:tc>
@@ -2353,14 +1835,12 @@
                 <w:lang w:val="es-ES"/>
               </w:rPr>
             </w:pPr>
-            <w:proofErr w:type="spellStart"/>
             <w:r>
               <w:rPr>
                 <w:lang w:val="es-ES"/>
               </w:rPr>
               <w:t>acce.UDP_tbCategorias_Select</w:t>
             </w:r>
-            <w:proofErr w:type="spellEnd"/>
           </w:p>
         </w:tc>
         <w:tc>
@@ -2384,30 +1864,8 @@
               <w:rPr>
                 <w:lang w:val="es-ES"/>
               </w:rPr>
-              <w:t xml:space="preserve">Hace un </w:t>
-            </w:r>
-            <w:proofErr w:type="spellStart"/>
-            <w:r>
-              <w:rPr>
-                <w:lang w:val="es-ES"/>
-              </w:rPr>
-              <w:t>Select</w:t>
-            </w:r>
-            <w:proofErr w:type="spellEnd"/>
-            <w:r>
-              <w:rPr>
-                <w:lang w:val="es-ES"/>
-              </w:rPr>
-              <w:t xml:space="preserve"> de la Vista </w:t>
-            </w:r>
-            <w:proofErr w:type="spellStart"/>
-            <w:r>
-              <w:rPr>
-                <w:lang w:val="es-ES"/>
-              </w:rPr>
-              <w:t>Categorias</w:t>
-            </w:r>
-            <w:proofErr w:type="spellEnd"/>
+              <w:t>Hace un Select de la Vista Categorias</w:t>
+            </w:r>
           </w:p>
         </w:tc>
       </w:tr>
@@ -2432,14 +1890,12 @@
                 <w:lang w:val="es-ES"/>
               </w:rPr>
             </w:pPr>
-            <w:proofErr w:type="spellStart"/>
             <w:r>
               <w:rPr>
                 <w:lang w:val="es-ES"/>
               </w:rPr>
               <w:t>Gral</w:t>
             </w:r>
-            <w:proofErr w:type="spellEnd"/>
           </w:p>
         </w:tc>
         <w:tc>
@@ -2459,14 +1915,12 @@
                 <w:lang w:val="es-ES"/>
               </w:rPr>
             </w:pPr>
-            <w:proofErr w:type="spellStart"/>
             <w:r>
               <w:rPr>
                 <w:lang w:val="es-ES"/>
               </w:rPr>
               <w:t>gral.UDP_tbDepartamentos_Select</w:t>
             </w:r>
-            <w:proofErr w:type="spellEnd"/>
           </w:p>
         </w:tc>
         <w:tc>
@@ -2490,21 +1944,7 @@
               <w:rPr>
                 <w:lang w:val="es-ES"/>
               </w:rPr>
-              <w:t xml:space="preserve">Hace un </w:t>
-            </w:r>
-            <w:proofErr w:type="spellStart"/>
-            <w:r>
-              <w:rPr>
-                <w:lang w:val="es-ES"/>
-              </w:rPr>
-              <w:t>Select</w:t>
-            </w:r>
-            <w:proofErr w:type="spellEnd"/>
-            <w:r>
-              <w:rPr>
-                <w:lang w:val="es-ES"/>
-              </w:rPr>
-              <w:t xml:space="preserve"> de la vista Departamentos</w:t>
+              <w:t>Hace un Select de la vista Departamentos</w:t>
             </w:r>
           </w:p>
         </w:tc>
@@ -2530,14 +1970,12 @@
                 <w:lang w:val="es-ES"/>
               </w:rPr>
             </w:pPr>
-            <w:proofErr w:type="spellStart"/>
             <w:r>
               <w:rPr>
                 <w:lang w:val="es-ES"/>
               </w:rPr>
               <w:t>Gral</w:t>
             </w:r>
-            <w:proofErr w:type="spellEnd"/>
           </w:p>
         </w:tc>
         <w:tc>
@@ -2557,14 +1995,12 @@
                 <w:lang w:val="es-ES"/>
               </w:rPr>
             </w:pPr>
-            <w:proofErr w:type="spellStart"/>
             <w:r>
               <w:rPr>
                 <w:lang w:val="es-ES"/>
               </w:rPr>
               <w:t>gral.UDP_tbMunicipios_Select</w:t>
             </w:r>
-            <w:proofErr w:type="spellEnd"/>
           </w:p>
         </w:tc>
         <w:tc>
@@ -2588,21 +2024,7 @@
               <w:rPr>
                 <w:lang w:val="es-ES"/>
               </w:rPr>
-              <w:t xml:space="preserve">Hace un </w:t>
-            </w:r>
-            <w:proofErr w:type="spellStart"/>
-            <w:r>
-              <w:rPr>
-                <w:lang w:val="es-ES"/>
-              </w:rPr>
-              <w:t>Select</w:t>
-            </w:r>
-            <w:proofErr w:type="spellEnd"/>
-            <w:r>
-              <w:rPr>
-                <w:lang w:val="es-ES"/>
-              </w:rPr>
-              <w:t xml:space="preserve"> de la vista Municipios</w:t>
+              <w:t>Hace un Select de la vista Municipios</w:t>
             </w:r>
           </w:p>
         </w:tc>
@@ -2628,14 +2050,12 @@
                 <w:lang w:val="es-ES"/>
               </w:rPr>
             </w:pPr>
-            <w:proofErr w:type="spellStart"/>
             <w:r>
               <w:rPr>
                 <w:lang w:val="es-ES"/>
               </w:rPr>
               <w:t>Gral</w:t>
             </w:r>
-            <w:proofErr w:type="spellEnd"/>
           </w:p>
         </w:tc>
         <w:tc>
@@ -2655,14 +2075,12 @@
                 <w:lang w:val="es-ES"/>
               </w:rPr>
             </w:pPr>
-            <w:proofErr w:type="spellStart"/>
             <w:r>
               <w:rPr>
                 <w:lang w:val="es-ES"/>
               </w:rPr>
               <w:t>gral.UDP_tbEstadosCiviles_Select</w:t>
             </w:r>
-            <w:proofErr w:type="spellEnd"/>
           </w:p>
         </w:tc>
         <w:tc>
@@ -2686,21 +2104,7 @@
               <w:rPr>
                 <w:lang w:val="es-ES"/>
               </w:rPr>
-              <w:t xml:space="preserve">Hace un </w:t>
-            </w:r>
-            <w:proofErr w:type="spellStart"/>
-            <w:r>
-              <w:rPr>
-                <w:lang w:val="es-ES"/>
-              </w:rPr>
-              <w:t>Select</w:t>
-            </w:r>
-            <w:proofErr w:type="spellEnd"/>
-            <w:r>
-              <w:rPr>
-                <w:lang w:val="es-ES"/>
-              </w:rPr>
-              <w:t xml:space="preserve"> de la vista Estados Civiles</w:t>
+              <w:t>Hace un Select de la vista Estados Civiles</w:t>
             </w:r>
           </w:p>
         </w:tc>
@@ -2725,14 +2129,12 @@
                 <w:lang w:val="es-ES"/>
               </w:rPr>
             </w:pPr>
-            <w:proofErr w:type="spellStart"/>
             <w:r>
               <w:rPr>
                 <w:lang w:val="es-ES"/>
               </w:rPr>
               <w:t>Gral</w:t>
             </w:r>
-            <w:proofErr w:type="spellEnd"/>
           </w:p>
         </w:tc>
         <w:tc>
@@ -2751,14 +2153,12 @@
                 <w:lang w:val="es-ES"/>
               </w:rPr>
             </w:pPr>
-            <w:proofErr w:type="spellStart"/>
             <w:r>
               <w:rPr>
                 <w:lang w:val="es-ES"/>
               </w:rPr>
               <w:t>gral.UDP_tbMetodosPago_Select</w:t>
             </w:r>
-            <w:proofErr w:type="spellEnd"/>
           </w:p>
         </w:tc>
         <w:tc>
@@ -2781,35 +2181,7 @@
               <w:rPr>
                 <w:lang w:val="es-ES"/>
               </w:rPr>
-              <w:t xml:space="preserve">Hace un </w:t>
-            </w:r>
-            <w:proofErr w:type="spellStart"/>
-            <w:r>
-              <w:rPr>
-                <w:lang w:val="es-ES"/>
-              </w:rPr>
-              <w:t>Select</w:t>
-            </w:r>
-            <w:proofErr w:type="spellEnd"/>
-            <w:r>
-              <w:rPr>
-                <w:lang w:val="es-ES"/>
-              </w:rPr>
-              <w:t xml:space="preserve"> de la vista </w:t>
-            </w:r>
-            <w:proofErr w:type="spellStart"/>
-            <w:r>
-              <w:rPr>
-                <w:lang w:val="es-ES"/>
-              </w:rPr>
-              <w:t>Metodos</w:t>
-            </w:r>
-            <w:proofErr w:type="spellEnd"/>
-            <w:r>
-              <w:rPr>
-                <w:lang w:val="es-ES"/>
-              </w:rPr>
-              <w:t xml:space="preserve"> de Pago</w:t>
+              <w:t>Hace un Select de la vista Metodos de Pago</w:t>
             </w:r>
           </w:p>
         </w:tc>
@@ -2834,14 +2206,12 @@
                 <w:lang w:val="es-ES"/>
               </w:rPr>
             </w:pPr>
-            <w:proofErr w:type="spellStart"/>
             <w:r>
               <w:rPr>
                 <w:lang w:val="es-ES"/>
               </w:rPr>
               <w:t>Gral</w:t>
             </w:r>
-            <w:proofErr w:type="spellEnd"/>
           </w:p>
         </w:tc>
         <w:tc>
@@ -2860,14 +2230,12 @@
                 <w:lang w:val="es-ES"/>
               </w:rPr>
             </w:pPr>
-            <w:proofErr w:type="spellStart"/>
             <w:r>
               <w:rPr>
                 <w:lang w:val="es-ES"/>
               </w:rPr>
               <w:t>gral.UDP_tbCargos_Select</w:t>
             </w:r>
-            <w:proofErr w:type="spellEnd"/>
           </w:p>
         </w:tc>
         <w:tc>
@@ -2890,21 +2258,7 @@
               <w:rPr>
                 <w:lang w:val="es-ES"/>
               </w:rPr>
-              <w:t xml:space="preserve">Hace un </w:t>
-            </w:r>
-            <w:proofErr w:type="spellStart"/>
-            <w:r>
-              <w:rPr>
-                <w:lang w:val="es-ES"/>
-              </w:rPr>
-              <w:t>Select</w:t>
-            </w:r>
-            <w:proofErr w:type="spellEnd"/>
-            <w:r>
-              <w:rPr>
-                <w:lang w:val="es-ES"/>
-              </w:rPr>
-              <w:t xml:space="preserve"> de la vista Cargos</w:t>
+              <w:t>Hace un Select de la vista Cargos</w:t>
             </w:r>
           </w:p>
         </w:tc>
@@ -2929,14 +2283,12 @@
                 <w:lang w:val="es-ES"/>
               </w:rPr>
             </w:pPr>
-            <w:proofErr w:type="spellStart"/>
             <w:r>
               <w:rPr>
                 <w:lang w:val="es-ES"/>
               </w:rPr>
               <w:t>Rest</w:t>
             </w:r>
-            <w:proofErr w:type="spellEnd"/>
           </w:p>
         </w:tc>
         <w:tc>
@@ -2955,14 +2307,12 @@
                 <w:lang w:val="es-ES"/>
               </w:rPr>
             </w:pPr>
-            <w:proofErr w:type="spellStart"/>
             <w:r>
               <w:rPr>
                 <w:lang w:val="es-ES"/>
               </w:rPr>
               <w:t>rest.UDP_tbSucursales_Select</w:t>
             </w:r>
-            <w:proofErr w:type="spellEnd"/>
           </w:p>
         </w:tc>
         <w:tc>
@@ -2985,21 +2335,7 @@
               <w:rPr>
                 <w:lang w:val="es-ES"/>
               </w:rPr>
-              <w:t xml:space="preserve">Hace un </w:t>
-            </w:r>
-            <w:proofErr w:type="spellStart"/>
-            <w:r>
-              <w:rPr>
-                <w:lang w:val="es-ES"/>
-              </w:rPr>
-              <w:t>Select</w:t>
-            </w:r>
-            <w:proofErr w:type="spellEnd"/>
-            <w:r>
-              <w:rPr>
-                <w:lang w:val="es-ES"/>
-              </w:rPr>
-              <w:t xml:space="preserve"> de la vista Sucursales</w:t>
+              <w:t>Hace un Select de la vista Sucursales</w:t>
             </w:r>
           </w:p>
         </w:tc>
@@ -3024,14 +2360,12 @@
                 <w:lang w:val="es-ES"/>
               </w:rPr>
             </w:pPr>
-            <w:proofErr w:type="spellStart"/>
             <w:r>
               <w:rPr>
                 <w:lang w:val="es-ES"/>
               </w:rPr>
               <w:t>Rest</w:t>
             </w:r>
-            <w:proofErr w:type="spellEnd"/>
           </w:p>
         </w:tc>
         <w:tc>
@@ -3050,14 +2384,12 @@
                 <w:lang w:val="es-ES"/>
               </w:rPr>
             </w:pPr>
-            <w:proofErr w:type="spellStart"/>
             <w:r>
               <w:rPr>
                 <w:lang w:val="es-ES"/>
               </w:rPr>
               <w:t>rest.UDP_tbEmpleados_Select</w:t>
             </w:r>
-            <w:proofErr w:type="spellEnd"/>
           </w:p>
         </w:tc>
         <w:tc>
@@ -3080,21 +2412,7 @@
               <w:rPr>
                 <w:lang w:val="es-ES"/>
               </w:rPr>
-              <w:t xml:space="preserve">Hace un </w:t>
-            </w:r>
-            <w:proofErr w:type="spellStart"/>
-            <w:r>
-              <w:rPr>
-                <w:lang w:val="es-ES"/>
-              </w:rPr>
-              <w:t>Select</w:t>
-            </w:r>
-            <w:proofErr w:type="spellEnd"/>
-            <w:r>
-              <w:rPr>
-                <w:lang w:val="es-ES"/>
-              </w:rPr>
-              <w:t xml:space="preserve"> de la vista Empleados</w:t>
+              <w:t>Hace un Select de la vista Empleados</w:t>
             </w:r>
           </w:p>
         </w:tc>
@@ -3119,19 +2437,11 @@
                 <w:lang w:val="es-ES"/>
               </w:rPr>
             </w:pPr>
-            <w:proofErr w:type="spellStart"/>
-            <w:r>
-              <w:rPr>
-                <w:lang w:val="es-ES"/>
-              </w:rPr>
-              <w:t>Rest</w:t>
-            </w:r>
-            <w:proofErr w:type="spellEnd"/>
-            <w:r>
-              <w:rPr>
-                <w:lang w:val="es-ES"/>
-              </w:rPr>
-              <w:t xml:space="preserve"> </w:t>
+            <w:r>
+              <w:rPr>
+                <w:lang w:val="es-ES"/>
+              </w:rPr>
+              <w:t xml:space="preserve">Rest </w:t>
             </w:r>
           </w:p>
         </w:tc>
@@ -3151,14 +2461,12 @@
                 <w:lang w:val="es-ES"/>
               </w:rPr>
             </w:pPr>
-            <w:proofErr w:type="spellStart"/>
             <w:r>
               <w:rPr>
                 <w:lang w:val="es-ES"/>
               </w:rPr>
               <w:t>rest.UDP_tbClientes_Select</w:t>
             </w:r>
-            <w:proofErr w:type="spellEnd"/>
           </w:p>
         </w:tc>
         <w:tc>
@@ -3181,21 +2489,7 @@
               <w:rPr>
                 <w:lang w:val="es-ES"/>
               </w:rPr>
-              <w:t xml:space="preserve">Hace un </w:t>
-            </w:r>
-            <w:proofErr w:type="spellStart"/>
-            <w:r>
-              <w:rPr>
-                <w:lang w:val="es-ES"/>
-              </w:rPr>
-              <w:t>Select</w:t>
-            </w:r>
-            <w:proofErr w:type="spellEnd"/>
-            <w:r>
-              <w:rPr>
-                <w:lang w:val="es-ES"/>
-              </w:rPr>
-              <w:t xml:space="preserve"> de la vista Clientes</w:t>
+              <w:t>Hace un Select de la vista Clientes</w:t>
             </w:r>
           </w:p>
         </w:tc>
@@ -3220,14 +2514,12 @@
                 <w:lang w:val="es-ES"/>
               </w:rPr>
             </w:pPr>
-            <w:proofErr w:type="spellStart"/>
             <w:r>
               <w:rPr>
                 <w:lang w:val="es-ES"/>
               </w:rPr>
               <w:t>Rest</w:t>
             </w:r>
-            <w:proofErr w:type="spellEnd"/>
           </w:p>
         </w:tc>
         <w:tc>
@@ -3246,14 +2538,12 @@
                 <w:lang w:val="es-ES"/>
               </w:rPr>
             </w:pPr>
-            <w:proofErr w:type="spellStart"/>
             <w:r>
               <w:rPr>
                 <w:lang w:val="es-ES"/>
               </w:rPr>
               <w:t>rest.UDP_tbProveedores_Select</w:t>
             </w:r>
-            <w:proofErr w:type="spellEnd"/>
           </w:p>
         </w:tc>
         <w:tc>
@@ -3276,21 +2566,7 @@
               <w:rPr>
                 <w:lang w:val="es-ES"/>
               </w:rPr>
-              <w:t xml:space="preserve">Hace un </w:t>
-            </w:r>
-            <w:proofErr w:type="spellStart"/>
-            <w:r>
-              <w:rPr>
-                <w:lang w:val="es-ES"/>
-              </w:rPr>
-              <w:t>Select</w:t>
-            </w:r>
-            <w:proofErr w:type="spellEnd"/>
-            <w:r>
-              <w:rPr>
-                <w:lang w:val="es-ES"/>
-              </w:rPr>
-              <w:t xml:space="preserve"> de la vista Proveedores</w:t>
+              <w:t>Hace un Select de la vista Proveedores</w:t>
             </w:r>
           </w:p>
         </w:tc>
@@ -3315,14 +2591,12 @@
                 <w:lang w:val="es-ES"/>
               </w:rPr>
             </w:pPr>
-            <w:proofErr w:type="spellStart"/>
             <w:r>
               <w:rPr>
                 <w:lang w:val="es-ES"/>
               </w:rPr>
               <w:t>Rest</w:t>
             </w:r>
-            <w:proofErr w:type="spellEnd"/>
           </w:p>
         </w:tc>
         <w:tc>
@@ -3341,14 +2615,12 @@
                 <w:lang w:val="es-ES"/>
               </w:rPr>
             </w:pPr>
-            <w:proofErr w:type="spellStart"/>
             <w:r>
               <w:rPr>
                 <w:lang w:val="es-ES"/>
               </w:rPr>
               <w:t>rest.UDP_tbIngredientes_Select</w:t>
             </w:r>
-            <w:proofErr w:type="spellEnd"/>
           </w:p>
         </w:tc>
         <w:tc>
@@ -3371,21 +2643,7 @@
               <w:rPr>
                 <w:lang w:val="es-ES"/>
               </w:rPr>
-              <w:t xml:space="preserve">Hace un </w:t>
-            </w:r>
-            <w:proofErr w:type="spellStart"/>
-            <w:r>
-              <w:rPr>
-                <w:lang w:val="es-ES"/>
-              </w:rPr>
-              <w:t>Select</w:t>
-            </w:r>
-            <w:proofErr w:type="spellEnd"/>
-            <w:r>
-              <w:rPr>
-                <w:lang w:val="es-ES"/>
-              </w:rPr>
-              <w:t xml:space="preserve"> de la vista Ingredientes</w:t>
+              <w:t>Hace un Select de la vista Ingredientes</w:t>
             </w:r>
           </w:p>
         </w:tc>
@@ -3410,14 +2668,12 @@
                 <w:lang w:val="es-ES"/>
               </w:rPr>
             </w:pPr>
-            <w:proofErr w:type="spellStart"/>
             <w:r>
               <w:rPr>
                 <w:lang w:val="es-ES"/>
               </w:rPr>
               <w:t>Rest</w:t>
             </w:r>
-            <w:proofErr w:type="spellEnd"/>
           </w:p>
         </w:tc>
         <w:tc>
@@ -3436,14 +2692,12 @@
                 <w:lang w:val="es-ES"/>
               </w:rPr>
             </w:pPr>
-            <w:proofErr w:type="spellStart"/>
             <w:r>
               <w:rPr>
                 <w:lang w:val="es-ES"/>
               </w:rPr>
               <w:t>rest.UDP_tbPlatillos_Select</w:t>
             </w:r>
-            <w:proofErr w:type="spellEnd"/>
           </w:p>
         </w:tc>
         <w:tc>
@@ -3466,21 +2720,7 @@
               <w:rPr>
                 <w:lang w:val="es-ES"/>
               </w:rPr>
-              <w:t xml:space="preserve">Hace un </w:t>
-            </w:r>
-            <w:proofErr w:type="spellStart"/>
-            <w:r>
-              <w:rPr>
-                <w:lang w:val="es-ES"/>
-              </w:rPr>
-              <w:t>Select</w:t>
-            </w:r>
-            <w:proofErr w:type="spellEnd"/>
-            <w:r>
-              <w:rPr>
-                <w:lang w:val="es-ES"/>
-              </w:rPr>
-              <w:t xml:space="preserve"> de la vista Platillos</w:t>
+              <w:t>Hace un Select de la vista Platillos</w:t>
             </w:r>
           </w:p>
         </w:tc>
@@ -3505,14 +2745,12 @@
                 <w:lang w:val="es-ES"/>
               </w:rPr>
             </w:pPr>
-            <w:proofErr w:type="spellStart"/>
             <w:r>
               <w:rPr>
                 <w:lang w:val="es-ES"/>
               </w:rPr>
               <w:t>Rest</w:t>
             </w:r>
-            <w:proofErr w:type="spellEnd"/>
           </w:p>
         </w:tc>
         <w:tc>
@@ -3531,14 +2769,12 @@
                 <w:lang w:val="es-ES"/>
               </w:rPr>
             </w:pPr>
-            <w:proofErr w:type="spellStart"/>
             <w:r>
               <w:rPr>
                 <w:lang w:val="es-ES"/>
               </w:rPr>
               <w:t>rest.UDP_tbReservaciones_Select</w:t>
             </w:r>
-            <w:proofErr w:type="spellEnd"/>
           </w:p>
         </w:tc>
         <w:tc>
@@ -3561,21 +2797,7 @@
               <w:rPr>
                 <w:lang w:val="es-ES"/>
               </w:rPr>
-              <w:t xml:space="preserve">Hace un </w:t>
-            </w:r>
-            <w:proofErr w:type="spellStart"/>
-            <w:r>
-              <w:rPr>
-                <w:lang w:val="es-ES"/>
-              </w:rPr>
-              <w:t>Select</w:t>
-            </w:r>
-            <w:proofErr w:type="spellEnd"/>
-            <w:r>
-              <w:rPr>
-                <w:lang w:val="es-ES"/>
-              </w:rPr>
-              <w:t xml:space="preserve"> de la vista Reservaciones</w:t>
+              <w:t>Hace un Select de la vista Reservaciones</w:t>
             </w:r>
           </w:p>
         </w:tc>
@@ -3600,14 +2822,12 @@
                 <w:lang w:val="es-ES"/>
               </w:rPr>
             </w:pPr>
-            <w:proofErr w:type="spellStart"/>
             <w:r>
               <w:rPr>
                 <w:lang w:val="es-ES"/>
               </w:rPr>
               <w:t>Rest</w:t>
             </w:r>
-            <w:proofErr w:type="spellEnd"/>
           </w:p>
         </w:tc>
         <w:tc>
@@ -3626,14 +2846,12 @@
                 <w:lang w:val="es-ES"/>
               </w:rPr>
             </w:pPr>
-            <w:proofErr w:type="spellStart"/>
             <w:r>
               <w:rPr>
                 <w:lang w:val="es-ES"/>
               </w:rPr>
               <w:t>rest.UDP_tbFacturas_Select</w:t>
             </w:r>
-            <w:proofErr w:type="spellEnd"/>
           </w:p>
         </w:tc>
         <w:tc>
@@ -3656,21 +2874,7 @@
               <w:rPr>
                 <w:lang w:val="es-ES"/>
               </w:rPr>
-              <w:t xml:space="preserve">Hace un </w:t>
-            </w:r>
-            <w:proofErr w:type="spellStart"/>
-            <w:r>
-              <w:rPr>
-                <w:lang w:val="es-ES"/>
-              </w:rPr>
-              <w:t>Select</w:t>
-            </w:r>
-            <w:proofErr w:type="spellEnd"/>
-            <w:r>
-              <w:rPr>
-                <w:lang w:val="es-ES"/>
-              </w:rPr>
-              <w:t xml:space="preserve"> de la vista Facturas</w:t>
+              <w:t>Hace un Select de la vista Facturas</w:t>
             </w:r>
           </w:p>
         </w:tc>
@@ -3695,14 +2899,12 @@
                 <w:lang w:val="es-ES"/>
               </w:rPr>
             </w:pPr>
-            <w:proofErr w:type="spellStart"/>
             <w:r>
               <w:rPr>
                 <w:lang w:val="es-ES"/>
               </w:rPr>
               <w:t>Rest</w:t>
             </w:r>
-            <w:proofErr w:type="spellEnd"/>
           </w:p>
         </w:tc>
         <w:tc>
@@ -3721,14 +2923,12 @@
                 <w:lang w:val="es-ES"/>
               </w:rPr>
             </w:pPr>
-            <w:proofErr w:type="spellStart"/>
             <w:r>
               <w:rPr>
                 <w:lang w:val="es-ES"/>
               </w:rPr>
               <w:t>rest.UDP_tbFacturasDetalles_Select</w:t>
             </w:r>
-            <w:proofErr w:type="spellEnd"/>
           </w:p>
         </w:tc>
         <w:tc>
@@ -3751,30 +2951,8 @@
               <w:rPr>
                 <w:lang w:val="es-ES"/>
               </w:rPr>
-              <w:t xml:space="preserve">Hace un </w:t>
-            </w:r>
-            <w:proofErr w:type="spellStart"/>
-            <w:r>
-              <w:rPr>
-                <w:lang w:val="es-ES"/>
-              </w:rPr>
-              <w:t>Select</w:t>
-            </w:r>
-            <w:proofErr w:type="spellEnd"/>
-            <w:r>
-              <w:rPr>
-                <w:lang w:val="es-ES"/>
-              </w:rPr>
-              <w:t xml:space="preserve"> de la vista </w:t>
-            </w:r>
-            <w:proofErr w:type="spellStart"/>
-            <w:r>
-              <w:rPr>
-                <w:lang w:val="es-ES"/>
-              </w:rPr>
-              <w:t>FacturasDetalle</w:t>
-            </w:r>
-            <w:proofErr w:type="spellEnd"/>
+              <w:t>Hace un Select de la vista FacturasDetalle</w:t>
+            </w:r>
           </w:p>
         </w:tc>
       </w:tr>
@@ -3798,7 +2976,6 @@
                 <w:lang w:val="es-ES"/>
               </w:rPr>
             </w:pPr>
-            <w:proofErr w:type="spellStart"/>
             <w:r>
               <w:rPr>
                 <w:lang w:val="es-ES"/>
@@ -3806,7 +2983,6 @@
               <w:lastRenderedPageBreak/>
               <w:t>Acce</w:t>
             </w:r>
-            <w:proofErr w:type="spellEnd"/>
           </w:p>
         </w:tc>
         <w:tc>
@@ -3825,14 +3001,12 @@
                 <w:lang w:val="es-ES"/>
               </w:rPr>
             </w:pPr>
-            <w:proofErr w:type="spellStart"/>
             <w:r>
               <w:rPr>
                 <w:lang w:val="es-ES"/>
               </w:rPr>
               <w:t>acce.UDP_tbRoles_Insert</w:t>
             </w:r>
-            <w:proofErr w:type="spellEnd"/>
           </w:p>
         </w:tc>
         <w:tc>
@@ -3880,14 +3054,12 @@
                 <w:lang w:val="es-ES"/>
               </w:rPr>
             </w:pPr>
-            <w:proofErr w:type="spellStart"/>
             <w:r>
               <w:rPr>
                 <w:lang w:val="es-ES"/>
               </w:rPr>
               <w:t>Acce</w:t>
             </w:r>
-            <w:proofErr w:type="spellEnd"/>
           </w:p>
         </w:tc>
         <w:tc>
@@ -3906,14 +3078,12 @@
                 <w:lang w:val="es-ES"/>
               </w:rPr>
             </w:pPr>
-            <w:proofErr w:type="spellStart"/>
             <w:r>
               <w:rPr>
                 <w:lang w:val="es-ES"/>
               </w:rPr>
               <w:t>acce.UDP_tbPantallasPorRoles_Insert</w:t>
             </w:r>
-            <w:proofErr w:type="spellEnd"/>
           </w:p>
         </w:tc>
         <w:tc>
@@ -3936,16 +3106,8 @@
               <w:rPr>
                 <w:lang w:val="es-ES"/>
               </w:rPr>
-              <w:t xml:space="preserve">Inserta datos a la tabla </w:t>
-            </w:r>
-            <w:proofErr w:type="spellStart"/>
-            <w:r>
-              <w:rPr>
-                <w:lang w:val="es-ES"/>
-              </w:rPr>
-              <w:t>PantallasPorRoles</w:t>
-            </w:r>
-            <w:proofErr w:type="spellEnd"/>
+              <w:t>Inserta datos a la tabla PantallasPorRoles</w:t>
+            </w:r>
           </w:p>
         </w:tc>
       </w:tr>
@@ -3969,14 +3131,12 @@
                 <w:lang w:val="es-ES"/>
               </w:rPr>
             </w:pPr>
-            <w:proofErr w:type="spellStart"/>
             <w:r>
               <w:rPr>
                 <w:lang w:val="es-ES"/>
               </w:rPr>
               <w:t>Acce</w:t>
             </w:r>
-            <w:proofErr w:type="spellEnd"/>
           </w:p>
         </w:tc>
         <w:tc>
@@ -3995,14 +3155,12 @@
                 <w:lang w:val="es-ES"/>
               </w:rPr>
             </w:pPr>
-            <w:proofErr w:type="spellStart"/>
             <w:r>
               <w:rPr>
                 <w:lang w:val="es-ES"/>
               </w:rPr>
               <w:t>acce.UDP_tbusuarios_INSERT</w:t>
             </w:r>
-            <w:proofErr w:type="spellEnd"/>
           </w:p>
         </w:tc>
         <w:tc>
@@ -4050,14 +3208,12 @@
                 <w:lang w:val="es-ES"/>
               </w:rPr>
             </w:pPr>
-            <w:proofErr w:type="spellStart"/>
             <w:r>
               <w:rPr>
                 <w:lang w:val="es-ES"/>
               </w:rPr>
               <w:t>Gral</w:t>
             </w:r>
-            <w:proofErr w:type="spellEnd"/>
           </w:p>
         </w:tc>
         <w:tc>
@@ -4076,14 +3232,12 @@
                 <w:lang w:val="es-ES"/>
               </w:rPr>
             </w:pPr>
-            <w:proofErr w:type="spellStart"/>
             <w:r>
               <w:rPr>
                 <w:lang w:val="es-ES"/>
               </w:rPr>
               <w:t>gral.UDP_tbDepartamentos_Insert</w:t>
             </w:r>
-            <w:proofErr w:type="spellEnd"/>
           </w:p>
         </w:tc>
         <w:tc>
@@ -4131,14 +3285,12 @@
                 <w:lang w:val="es-ES"/>
               </w:rPr>
             </w:pPr>
-            <w:proofErr w:type="spellStart"/>
             <w:r>
               <w:rPr>
                 <w:lang w:val="es-ES"/>
               </w:rPr>
               <w:t>Gral</w:t>
             </w:r>
-            <w:proofErr w:type="spellEnd"/>
           </w:p>
         </w:tc>
         <w:tc>
@@ -4157,14 +3309,12 @@
                 <w:lang w:val="es-ES"/>
               </w:rPr>
             </w:pPr>
-            <w:proofErr w:type="spellStart"/>
             <w:r>
               <w:rPr>
                 <w:lang w:val="es-ES"/>
               </w:rPr>
               <w:t>gral.UDP_tbMunicipios_Insert</w:t>
             </w:r>
-            <w:proofErr w:type="spellEnd"/>
           </w:p>
         </w:tc>
         <w:tc>
@@ -4213,7 +3363,6 @@
                 <w:lang w:val="es-ES"/>
               </w:rPr>
             </w:pPr>
-            <w:proofErr w:type="spellStart"/>
             <w:r>
               <w:rPr>
                 <w:color w:val="000000" w:themeColor="text1"/>
@@ -4221,7 +3370,6 @@
               </w:rPr>
               <w:t>Gral</w:t>
             </w:r>
-            <w:proofErr w:type="spellEnd"/>
           </w:p>
         </w:tc>
         <w:tc>
@@ -4241,7 +3389,6 @@
                 <w:lang w:val="es-ES"/>
               </w:rPr>
             </w:pPr>
-            <w:proofErr w:type="spellStart"/>
             <w:r>
               <w:rPr>
                 <w:color w:val="000000" w:themeColor="text1"/>
@@ -4249,7 +3396,6 @@
               </w:rPr>
               <w:t>gral.UDP_tbEstadosCiviles_Insert</w:t>
             </w:r>
-            <w:proofErr w:type="spellEnd"/>
           </w:p>
         </w:tc>
         <w:tc>
@@ -4299,14 +3445,12 @@
                 <w:lang w:val="es-ES"/>
               </w:rPr>
             </w:pPr>
-            <w:proofErr w:type="spellStart"/>
             <w:r>
               <w:rPr>
                 <w:lang w:val="es-ES"/>
               </w:rPr>
               <w:t>Gral</w:t>
             </w:r>
-            <w:proofErr w:type="spellEnd"/>
           </w:p>
         </w:tc>
         <w:tc>
@@ -4325,14 +3469,12 @@
                 <w:lang w:val="es-ES"/>
               </w:rPr>
             </w:pPr>
-            <w:proofErr w:type="spellStart"/>
             <w:r>
               <w:rPr>
                 <w:lang w:val="es-ES"/>
               </w:rPr>
               <w:t>gral.UDP_tbCargos_Insert</w:t>
             </w:r>
-            <w:proofErr w:type="spellEnd"/>
           </w:p>
         </w:tc>
         <w:tc>
@@ -4380,14 +3522,12 @@
                 <w:lang w:val="es-ES"/>
               </w:rPr>
             </w:pPr>
-            <w:proofErr w:type="spellStart"/>
             <w:r>
               <w:rPr>
                 <w:lang w:val="es-ES"/>
               </w:rPr>
               <w:t>Gral</w:t>
             </w:r>
-            <w:proofErr w:type="spellEnd"/>
           </w:p>
         </w:tc>
         <w:tc>
@@ -4406,14 +3546,12 @@
                 <w:lang w:val="es-ES"/>
               </w:rPr>
             </w:pPr>
-            <w:proofErr w:type="spellStart"/>
             <w:r>
               <w:rPr>
                 <w:lang w:val="es-ES"/>
               </w:rPr>
               <w:t>gral.UDP_tbCategorias_Insert</w:t>
             </w:r>
-            <w:proofErr w:type="spellEnd"/>
           </w:p>
         </w:tc>
         <w:tc>
@@ -4436,16 +3574,8 @@
               <w:rPr>
                 <w:lang w:val="es-ES"/>
               </w:rPr>
-              <w:t xml:space="preserve">Inserta datos a la tabla </w:t>
-            </w:r>
-            <w:proofErr w:type="spellStart"/>
-            <w:r>
-              <w:rPr>
-                <w:lang w:val="es-ES"/>
-              </w:rPr>
-              <w:t>Categorias</w:t>
-            </w:r>
-            <w:proofErr w:type="spellEnd"/>
+              <w:t>Inserta datos a la tabla Categorias</w:t>
+            </w:r>
           </w:p>
         </w:tc>
       </w:tr>
@@ -4469,14 +3599,12 @@
                 <w:lang w:val="es-ES"/>
               </w:rPr>
             </w:pPr>
-            <w:proofErr w:type="spellStart"/>
             <w:r>
               <w:rPr>
                 <w:lang w:val="es-ES"/>
               </w:rPr>
               <w:t>Gral</w:t>
             </w:r>
-            <w:proofErr w:type="spellEnd"/>
           </w:p>
         </w:tc>
         <w:tc>
@@ -4495,14 +3623,12 @@
                 <w:lang w:val="es-ES"/>
               </w:rPr>
             </w:pPr>
-            <w:proofErr w:type="spellStart"/>
             <w:r>
               <w:rPr>
                 <w:lang w:val="es-ES"/>
               </w:rPr>
               <w:t>gral.UDP_tbMetodoPago_Insert</w:t>
             </w:r>
-            <w:proofErr w:type="spellEnd"/>
           </w:p>
         </w:tc>
         <w:tc>
@@ -4525,21 +3651,7 @@
               <w:rPr>
                 <w:lang w:val="es-ES"/>
               </w:rPr>
-              <w:t xml:space="preserve">Inserta datos a la tabla </w:t>
-            </w:r>
-            <w:proofErr w:type="spellStart"/>
-            <w:r>
-              <w:rPr>
-                <w:lang w:val="es-ES"/>
-              </w:rPr>
-              <w:t>Metodo</w:t>
-            </w:r>
-            <w:proofErr w:type="spellEnd"/>
-            <w:r>
-              <w:rPr>
-                <w:lang w:val="es-ES"/>
-              </w:rPr>
-              <w:t xml:space="preserve"> de Pago</w:t>
+              <w:t>Inserta datos a la tabla Metodo de Pago</w:t>
             </w:r>
           </w:p>
         </w:tc>
@@ -4551,7 +3663,76 @@
         <w:br w:type="page"/>
       </w:r>
     </w:p>
+    <w:p>
+      <w:pPr>
+        <w:pStyle w:val="Citadestacada"/>
+        <w:rPr>
+          <w:rFonts w:ascii="Arial" w:hAnsi="Arial" w:cs="Arial"/>
+          <w:b/>
+          <w:bCs/>
+          <w:sz w:val="24"/>
+          <w:szCs w:val="24"/>
+          <w:u w:val="single"/>
+          <w:lang w:val="es-HN"/>
+        </w:rPr>
+      </w:pPr>
+      <w:r>
+        <w:rPr>
+          <w:rFonts w:ascii="Arial" w:hAnsi="Arial" w:cs="Arial"/>
+          <w:b/>
+          <w:bCs/>
+          <w:sz w:val="24"/>
+          <w:szCs w:val="24"/>
+          <w:lang w:val="es-HN"/>
+        </w:rPr>
+        <w:lastRenderedPageBreak/>
+        <w:t>Introducción</w:t>
+      </w:r>
+    </w:p>
     <w:p/>
+    <w:p/>
+    <w:p>
+      <w:pPr>
+        <w:jc w:val="both"/>
+      </w:pPr>
+      <w:r>
+        <w:t>Este manual está diseñado para proporcionar una comprensión profunda de los conceptos y técnicas necesarios para crear y administrar una base de datos. En el siguiente manual se abordará los aspectos básicos de una base de datos, incluyendo la planificación, el diseño, la implementación, la gestión y el mantenimiento de la base de datos. También se proporcionará información detallada sobre cómo utilizar las herramientas de administración de la base de datos para realizar tareas comunes, como la creación de tablas, consultas, informes y formularios.</w:t>
+      </w:r>
+    </w:p>
+    <w:p>
+      <w:pPr>
+        <w:jc w:val="both"/>
+      </w:pPr>
+      <w:r>
+        <w:t>Se espera</w:t>
+      </w:r>
+      <w:r>
+        <w:t xml:space="preserve"> que este manual le proporcione toda la información necesaria para comprender y trabajar con éxito en la base de datos. Si tiene alguna pregunta o comentario, no dude en ponerse en contacto con nuestro equipo de soporte técnico para recibi</w:t>
+      </w:r>
+      <w:r>
+        <w:t>r una ayuda adicional</w:t>
+      </w:r>
+    </w:p>
+    <w:p>
+      <w:r>
+        <w:br w:type="page"/>
+      </w:r>
+    </w:p>
+    <w:p>
+      <w:r>
+        <w:lastRenderedPageBreak/>
+        <w:br w:type="page"/>
+      </w:r>
+    </w:p>
+    <w:p>
+      <w:pPr>
+        <w:jc w:val="both"/>
+      </w:pPr>
+      <w:r>
+        <w:lastRenderedPageBreak/>
+        <w:t>r ayuda adicional.</w:t>
+      </w:r>
+    </w:p>
     <w:sectPr>
       <w:pgSz w:w="12240" w:h="15840"/>
       <w:pgMar w:top="1440" w:right="1440" w:bottom="1440" w:left="1440" w:header="708" w:footer="708" w:gutter="0"/>
